--- a/Instrukcja.docx
+++ b/Instrukcja.docx
@@ -176,31 +176,7 @@
           <w:sz w:val="28"/>
           <w:szCs w:val="28"/>
         </w:rPr>
-        <w:t>Odznaczone</w:t>
-      </w:r>
-      <w:r>
-        <w:rPr>
-          <w:rFonts w:ascii="Garamond" w:hAnsi="Garamond"/>
-          <w:sz w:val="28"/>
-          <w:szCs w:val="28"/>
-        </w:rPr>
-        <w:t xml:space="preserve"> pola „Graf skierowany” oznacza że będziemy badać graf </w:t>
-      </w:r>
-      <w:r>
-        <w:rPr>
-          <w:rFonts w:ascii="Garamond" w:hAnsi="Garamond"/>
-          <w:sz w:val="28"/>
-          <w:szCs w:val="28"/>
-        </w:rPr>
-        <w:t>nie</w:t>
-      </w:r>
-      <w:r>
-        <w:rPr>
-          <w:rFonts w:ascii="Garamond" w:hAnsi="Garamond"/>
-          <w:sz w:val="28"/>
-          <w:szCs w:val="28"/>
-        </w:rPr>
-        <w:t>skierowany.</w:t>
+        <w:t>Odznaczone pola „Graf skierowany” oznacza że będziemy badać graf nieskierowany.</w:t>
       </w:r>
     </w:p>
     <w:p>
@@ -336,7 +312,25 @@
           <w:sz w:val="28"/>
           <w:szCs w:val="28"/>
         </w:rPr>
-        <w:t xml:space="preserve"> i otrzymujemy komunikat pod tym przyciskiem na to czy podany graf jest </w:t>
+        <w:t xml:space="preserve"> i otrzymujem</w:t>
+      </w:r>
+      <w:r>
+        <w:rPr>
+          <w:rFonts w:ascii="Garamond" w:hAnsi="Garamond"/>
+          <w:sz w:val="28"/>
+          <w:szCs w:val="28"/>
+        </w:rPr>
+        <w:t xml:space="preserve">y komunikat pod tym przyciskiem, </w:t>
+      </w:r>
+      <w:bookmarkStart w:id="0" w:name="_GoBack"/>
+      <w:bookmarkEnd w:id="0"/>
+      <w:r>
+        <w:rPr>
+          <w:rFonts w:ascii="Garamond" w:hAnsi="Garamond"/>
+          <w:sz w:val="28"/>
+          <w:szCs w:val="28"/>
+        </w:rPr>
+        <w:t xml:space="preserve">czy podany graf jest </w:t>
       </w:r>
       <w:proofErr w:type="spellStart"/>
       <w:r>
@@ -414,8 +408,6 @@
         </w:rPr>
         <w:t>” i zacząć pracę od punktu 1.</w:t>
       </w:r>
-      <w:bookmarkStart w:id="0" w:name="_GoBack"/>
-      <w:bookmarkEnd w:id="0"/>
     </w:p>
     <w:p>
       <w:pPr>
